--- a/17c - Lab - SDL2 Concepts/Lab 17 questions.docx
+++ b/17c - Lab - SDL2 Concepts/Lab 17 questions.docx
@@ -7,25 +7,7 @@
         <w:pStyle w:val="Title"/>
       </w:pPr>
       <w:r>
-        <w:t>COS30031 Ben Holmes 103024841 Lab</w:t>
-      </w:r>
-      <w:r>
-        <w:t>17</w:t>
-      </w:r>
-      <w:r>
-        <w:t xml:space="preserve"> </w:t>
-      </w:r>
-      <w:r>
-        <w:t>Questions</w:t>
-      </w:r>
-      <w:r>
-        <w:t xml:space="preserve">: </w:t>
-      </w:r>
-      <w:r>
-        <w:t>2</w:t>
-      </w:r>
-      <w:r>
-        <w:t>8/10/2024</w:t>
+        <w:t>COS30031 Ben Holmes 103024841 Lab17 Questions: 28/10/2024</w:t>
       </w:r>
     </w:p>
     <w:p/>
@@ -150,6 +132,131 @@
           <w:numId w:val="1"/>
         </w:numPr>
       </w:pPr>
+      <w:r>
+        <w:t xml:space="preserve">I downloaded the development libraries as it was the recommended way in the </w:t>
+      </w:r>
+      <w:proofErr w:type="spellStart"/>
+      <w:r>
+        <w:t>LazyFoo</w:t>
+      </w:r>
+      <w:proofErr w:type="spellEnd"/>
+      <w:r>
+        <w:t xml:space="preserve"> tutorial</w:t>
+      </w:r>
+    </w:p>
+    <w:p>
+      <w:pPr>
+        <w:pStyle w:val="ListParagraph"/>
+      </w:pPr>
+    </w:p>
+    <w:p>
+      <w:pPr>
+        <w:pStyle w:val="ListParagraph"/>
+        <w:numPr>
+          <w:ilvl w:val="0"/>
+          <w:numId w:val="1"/>
+        </w:numPr>
+      </w:pPr>
+      <w:r>
+        <w:t>SDL is providing a full media layer, designed to do audio, video as well as things for games. Whereas a game framework will only provide what is needed for creating games.</w:t>
+      </w:r>
+    </w:p>
+    <w:p>
+      <w:pPr>
+        <w:pStyle w:val="ListParagraph"/>
+      </w:pPr>
+    </w:p>
+    <w:p>
+      <w:pPr>
+        <w:pStyle w:val="ListParagraph"/>
+        <w:numPr>
+          <w:ilvl w:val="0"/>
+          <w:numId w:val="1"/>
+        </w:numPr>
+      </w:pPr>
+      <w:r>
+        <w:t>I had to adjust the projects:</w:t>
+      </w:r>
+    </w:p>
+    <w:p>
+      <w:pPr>
+        <w:pStyle w:val="ListParagraph"/>
+        <w:numPr>
+          <w:ilvl w:val="1"/>
+          <w:numId w:val="1"/>
+        </w:numPr>
+      </w:pPr>
+      <w:r>
+        <w:t>Include directories</w:t>
+      </w:r>
+    </w:p>
+    <w:p>
+      <w:pPr>
+        <w:pStyle w:val="ListParagraph"/>
+        <w:numPr>
+          <w:ilvl w:val="1"/>
+          <w:numId w:val="1"/>
+        </w:numPr>
+      </w:pPr>
+      <w:r>
+        <w:t>Library directories</w:t>
+      </w:r>
+    </w:p>
+    <w:p>
+      <w:pPr>
+        <w:pStyle w:val="ListParagraph"/>
+        <w:numPr>
+          <w:ilvl w:val="1"/>
+          <w:numId w:val="1"/>
+        </w:numPr>
+      </w:pPr>
+      <w:r>
+        <w:t>And Linker Input additional dependencies</w:t>
+      </w:r>
+    </w:p>
+    <w:p>
+      <w:pPr>
+        <w:pStyle w:val="ListParagraph"/>
+        <w:numPr>
+          <w:ilvl w:val="1"/>
+          <w:numId w:val="1"/>
+        </w:numPr>
+      </w:pPr>
+      <w:r>
+        <w:t>As well as add the library to my PATH environment variable</w:t>
+      </w:r>
+    </w:p>
+    <w:p/>
+    <w:p>
+      <w:pPr>
+        <w:pStyle w:val="ListParagraph"/>
+        <w:numPr>
+          <w:ilvl w:val="0"/>
+          <w:numId w:val="1"/>
+        </w:numPr>
+      </w:pPr>
+      <w:hyperlink r:id="rId7" w:history="1">
+        <w:r>
+          <w:rPr>
+            <w:rStyle w:val="Hyperlink"/>
+          </w:rPr>
+          <w:t>https://lazyfoo.net/tutorials/SDL/01_hello_SDL/windows/msvc2019</w:t>
+        </w:r>
+      </w:hyperlink>
+      <w:r>
+        <w:t xml:space="preserve"> and </w:t>
+      </w:r>
+      <w:hyperlink r:id="rId8" w:history="1">
+        <w:r>
+          <w:rPr>
+            <w:rStyle w:val="Hyperlink"/>
+          </w:rPr>
+          <w:t>https://lazyfoo.net/tutorials/SDL/04_key_presses</w:t>
+        </w:r>
+      </w:hyperlink>
+      <w:r>
+        <w:t xml:space="preserve"> </w:t>
+      </w:r>
     </w:p>
     <w:sectPr>
       <w:pgSz w:w="11906" w:h="16838"/>
@@ -179,7 +286,7 @@
         <w:rFonts w:hint="default"/>
       </w:rPr>
     </w:lvl>
-    <w:lvl w:ilvl="1" w:tplc="0C090019" w:tentative="1">
+    <w:lvl w:ilvl="1" w:tplc="0C090019">
       <w:start w:val="1"/>
       <w:numFmt w:val="lowerLetter"/>
       <w:lvlText w:val="%2."/>
